--- a/media/uploaded_words/年度总结.docx
+++ b/media/uploaded_words/年度总结.docx
@@ -110,6 +110,108 @@
           </wp:inline>
         </w:drawing>
       </w:r>
+    </w:p>
+    <w:p>
+      <w:pPr>
+        <w:rPr>
+          <w:rFonts w:hint="eastAsia" w:eastAsiaTheme="minorEastAsia"/>
+          <w:lang w:eastAsia="zh-CN"/>
+        </w:rPr>
+      </w:pPr>
+      <w:r>
+        <w:rPr>
+          <w:rFonts w:hint="eastAsia" w:eastAsiaTheme="minorEastAsia"/>
+          <w:lang w:eastAsia="zh-CN"/>
+        </w:rPr>
+        <w:drawing>
+          <wp:inline distT="0" distB="0" distL="114300" distR="114300">
+            <wp:extent cx="5266690" cy="7022465"/>
+            <wp:effectExtent l="0" t="0" r="3810" b="635"/>
+            <wp:docPr id="3" name="图片 3" descr="IMG_20251231_165044"/>
+            <wp:cNvGraphicFramePr>
+              <a:graphicFrameLocks xmlns:a="http://schemas.openxmlformats.org/drawingml/2006/main" noChangeAspect="1"/>
+            </wp:cNvGraphicFramePr>
+            <a:graphic xmlns:a="http://schemas.openxmlformats.org/drawingml/2006/main">
+              <a:graphicData uri="http://schemas.openxmlformats.org/drawingml/2006/picture">
+                <pic:pic xmlns:pic="http://schemas.openxmlformats.org/drawingml/2006/picture">
+                  <pic:nvPicPr>
+                    <pic:cNvPr id="3" name="图片 3" descr="IMG_20251231_165044"/>
+                    <pic:cNvPicPr>
+                      <a:picLocks noChangeAspect="1"/>
+                    </pic:cNvPicPr>
+                  </pic:nvPicPr>
+                  <pic:blipFill>
+                    <a:blip r:embed="rId6"/>
+                    <a:stretch>
+                      <a:fillRect/>
+                    </a:stretch>
+                  </pic:blipFill>
+                  <pic:spPr>
+                    <a:xfrm>
+                      <a:off x="0" y="0"/>
+                      <a:ext cx="5266690" cy="7022465"/>
+                    </a:xfrm>
+                    <a:prstGeom prst="rect">
+                      <a:avLst/>
+                    </a:prstGeom>
+                  </pic:spPr>
+                </pic:pic>
+              </a:graphicData>
+            </a:graphic>
+          </wp:inline>
+        </w:drawing>
+      </w:r>
+    </w:p>
+    <w:p>
+      <w:pPr>
+        <w:rPr>
+          <w:rFonts w:hint="eastAsia" w:eastAsiaTheme="minorEastAsia"/>
+          <w:lang w:eastAsia="zh-CN"/>
+        </w:rPr>
+      </w:pPr>
+      <w:r>
+        <w:rPr>
+          <w:rFonts w:hint="eastAsia" w:eastAsiaTheme="minorEastAsia"/>
+          <w:lang w:eastAsia="zh-CN"/>
+        </w:rPr>
+        <w:drawing>
+          <wp:inline distT="0" distB="0" distL="114300" distR="114300">
+            <wp:extent cx="5272405" cy="3218815"/>
+            <wp:effectExtent l="0" t="0" r="10795" b="6985"/>
+            <wp:docPr id="4" name="图片 4" descr="屏幕截图 2026-01-03 203917"/>
+            <wp:cNvGraphicFramePr>
+              <a:graphicFrameLocks xmlns:a="http://schemas.openxmlformats.org/drawingml/2006/main" noChangeAspect="1"/>
+            </wp:cNvGraphicFramePr>
+            <a:graphic xmlns:a="http://schemas.openxmlformats.org/drawingml/2006/main">
+              <a:graphicData uri="http://schemas.openxmlformats.org/drawingml/2006/picture">
+                <pic:pic xmlns:pic="http://schemas.openxmlformats.org/drawingml/2006/picture">
+                  <pic:nvPicPr>
+                    <pic:cNvPr id="4" name="图片 4" descr="屏幕截图 2026-01-03 203917"/>
+                    <pic:cNvPicPr>
+                      <a:picLocks noChangeAspect="1"/>
+                    </pic:cNvPicPr>
+                  </pic:nvPicPr>
+                  <pic:blipFill>
+                    <a:blip r:embed="rId7"/>
+                    <a:stretch>
+                      <a:fillRect/>
+                    </a:stretch>
+                  </pic:blipFill>
+                  <pic:spPr>
+                    <a:xfrm>
+                      <a:off x="0" y="0"/>
+                      <a:ext cx="5272405" cy="3218815"/>
+                    </a:xfrm>
+                    <a:prstGeom prst="rect">
+                      <a:avLst/>
+                    </a:prstGeom>
+                  </pic:spPr>
+                </pic:pic>
+              </a:graphicData>
+            </a:graphic>
+          </wp:inline>
+        </w:drawing>
+      </w:r>
       <w:bookmarkStart w:id="0" w:name="_GoBack"/>
       <w:bookmarkEnd w:id="0"/>
     </w:p>
@@ -199,7 +301,7 @@
     <w:lsdException w:qFormat="1" w:unhideWhenUsed="0" w:uiPriority="0" w:semiHidden="0" w:name="Title"/>
     <w:lsdException w:unhideWhenUsed="0" w:uiPriority="0" w:semiHidden="0" w:name="Closing"/>
     <w:lsdException w:unhideWhenUsed="0" w:uiPriority="0" w:semiHidden="0" w:name="Signature"/>
-    <w:lsdException w:unhideWhenUsed="0" w:uiPriority="0" w:name="Default Paragraph Font"/>
+    <w:lsdException w:qFormat="1" w:unhideWhenUsed="0" w:uiPriority="0" w:name="Default Paragraph Font"/>
     <w:lsdException w:unhideWhenUsed="0" w:uiPriority="0" w:semiHidden="0" w:name="Body Text"/>
     <w:lsdException w:unhideWhenUsed="0" w:uiPriority="0" w:semiHidden="0" w:name="Body Text Indent"/>
     <w:lsdException w:unhideWhenUsed="0" w:uiPriority="0" w:semiHidden="0" w:name="List Continue"/>
@@ -226,7 +328,7 @@
     <w:lsdException w:unhideWhenUsed="0" w:uiPriority="0" w:semiHidden="0" w:name="Document Map"/>
     <w:lsdException w:unhideWhenUsed="0" w:uiPriority="0" w:semiHidden="0" w:name="Plain Text"/>
     <w:lsdException w:unhideWhenUsed="0" w:uiPriority="0" w:semiHidden="0" w:name="E-mail Signature"/>
-    <w:lsdException w:unhideWhenUsed="0" w:uiPriority="0" w:semiHidden="0" w:name="Normal (Web)"/>
+    <w:lsdException w:qFormat="1" w:unhideWhenUsed="0" w:uiPriority="0" w:semiHidden="0" w:name="Normal (Web)"/>
     <w:lsdException w:unhideWhenUsed="0" w:uiPriority="0" w:semiHidden="0" w:name="HTML Acronym"/>
     <w:lsdException w:unhideWhenUsed="0" w:uiPriority="0" w:semiHidden="0" w:name="HTML Address"/>
     <w:lsdException w:unhideWhenUsed="0" w:uiPriority="0" w:semiHidden="0" w:name="HTML Cite"/>
@@ -402,6 +504,7 @@
   <w:style w:type="character" w:default="1" w:styleId="4">
     <w:name w:val="Default Paragraph Font"/>
     <w:semiHidden/>
+    <w:qFormat/>
     <w:uiPriority w:val="0"/>
   </w:style>
   <w:style w:type="table" w:default="1" w:styleId="3">
@@ -420,6 +523,7 @@
   <w:style w:type="paragraph" w:styleId="2">
     <w:name w:val="Normal (Web)"/>
     <w:basedOn w:val="1"/>
+    <w:qFormat/>
     <w:uiPriority w:val="0"/>
     <w:pPr>
       <w:spacing w:before="0" w:beforeAutospacing="1" w:after="0" w:afterAutospacing="1"/>

--- a/media/uploaded_words/年度总结.docx
+++ b/media/uploaded_words/年度总结.docx
@@ -118,49 +118,6 @@
           <w:lang w:eastAsia="zh-CN"/>
         </w:rPr>
       </w:pPr>
-      <w:r>
-        <w:rPr>
-          <w:rFonts w:hint="eastAsia" w:eastAsiaTheme="minorEastAsia"/>
-          <w:lang w:eastAsia="zh-CN"/>
-        </w:rPr>
-        <w:drawing>
-          <wp:inline distT="0" distB="0" distL="114300" distR="114300">
-            <wp:extent cx="5266690" cy="7022465"/>
-            <wp:effectExtent l="0" t="0" r="3810" b="635"/>
-            <wp:docPr id="3" name="图片 3" descr="IMG_20251231_165044"/>
-            <wp:cNvGraphicFramePr>
-              <a:graphicFrameLocks xmlns:a="http://schemas.openxmlformats.org/drawingml/2006/main" noChangeAspect="1"/>
-            </wp:cNvGraphicFramePr>
-            <a:graphic xmlns:a="http://schemas.openxmlformats.org/drawingml/2006/main">
-              <a:graphicData uri="http://schemas.openxmlformats.org/drawingml/2006/picture">
-                <pic:pic xmlns:pic="http://schemas.openxmlformats.org/drawingml/2006/picture">
-                  <pic:nvPicPr>
-                    <pic:cNvPr id="3" name="图片 3" descr="IMG_20251231_165044"/>
-                    <pic:cNvPicPr>
-                      <a:picLocks noChangeAspect="1"/>
-                    </pic:cNvPicPr>
-                  </pic:nvPicPr>
-                  <pic:blipFill>
-                    <a:blip r:embed="rId6"/>
-                    <a:stretch>
-                      <a:fillRect/>
-                    </a:stretch>
-                  </pic:blipFill>
-                  <pic:spPr>
-                    <a:xfrm>
-                      <a:off x="0" y="0"/>
-                      <a:ext cx="5266690" cy="7022465"/>
-                    </a:xfrm>
-                    <a:prstGeom prst="rect">
-                      <a:avLst/>
-                    </a:prstGeom>
-                  </pic:spPr>
-                </pic:pic>
-              </a:graphicData>
-            </a:graphic>
-          </wp:inline>
-        </w:drawing>
-      </w:r>
     </w:p>
     <w:p>
       <w:pPr>
@@ -169,49 +126,6 @@
           <w:lang w:eastAsia="zh-CN"/>
         </w:rPr>
       </w:pPr>
-      <w:r>
-        <w:rPr>
-          <w:rFonts w:hint="eastAsia" w:eastAsiaTheme="minorEastAsia"/>
-          <w:lang w:eastAsia="zh-CN"/>
-        </w:rPr>
-        <w:drawing>
-          <wp:inline distT="0" distB="0" distL="114300" distR="114300">
-            <wp:extent cx="5272405" cy="3218815"/>
-            <wp:effectExtent l="0" t="0" r="10795" b="6985"/>
-            <wp:docPr id="4" name="图片 4" descr="屏幕截图 2026-01-03 203917"/>
-            <wp:cNvGraphicFramePr>
-              <a:graphicFrameLocks xmlns:a="http://schemas.openxmlformats.org/drawingml/2006/main" noChangeAspect="1"/>
-            </wp:cNvGraphicFramePr>
-            <a:graphic xmlns:a="http://schemas.openxmlformats.org/drawingml/2006/main">
-              <a:graphicData uri="http://schemas.openxmlformats.org/drawingml/2006/picture">
-                <pic:pic xmlns:pic="http://schemas.openxmlformats.org/drawingml/2006/picture">
-                  <pic:nvPicPr>
-                    <pic:cNvPr id="4" name="图片 4" descr="屏幕截图 2026-01-03 203917"/>
-                    <pic:cNvPicPr>
-                      <a:picLocks noChangeAspect="1"/>
-                    </pic:cNvPicPr>
-                  </pic:nvPicPr>
-                  <pic:blipFill>
-                    <a:blip r:embed="rId7"/>
-                    <a:stretch>
-                      <a:fillRect/>
-                    </a:stretch>
-                  </pic:blipFill>
-                  <pic:spPr>
-                    <a:xfrm>
-                      <a:off x="0" y="0"/>
-                      <a:ext cx="5272405" cy="3218815"/>
-                    </a:xfrm>
-                    <a:prstGeom prst="rect">
-                      <a:avLst/>
-                    </a:prstGeom>
-                  </pic:spPr>
-                </pic:pic>
-              </a:graphicData>
-            </a:graphic>
-          </wp:inline>
-        </w:drawing>
-      </w:r>
       <w:bookmarkStart w:id="0" w:name="_GoBack"/>
       <w:bookmarkEnd w:id="0"/>
     </w:p>
